--- a/tamavsh-hw1.docx
+++ b/tamavsh-hw1.docx
@@ -75,7 +75,6 @@
             <w:pPr>
               <w:jc w:val="center"/>
               <w:rPr>
-                <w:rFonts w:hint="cs"/>
                 <w:b/>
                 <w:bCs/>
                 <w:sz w:val="32"/>
@@ -107,7 +106,6 @@
           <w:p>
             <w:pPr>
               <w:rPr>
-                <w:rFonts w:hint="cs"/>
                 <w:sz w:val="32"/>
                 <w:szCs w:val="32"/>
                 <w:rtl/>
@@ -131,7 +129,6 @@
           <w:p>
             <w:pPr>
               <w:rPr>
-                <w:rFonts w:hint="cs"/>
                 <w:sz w:val="32"/>
                 <w:szCs w:val="32"/>
                 <w:rtl/>
@@ -155,7 +152,6 @@
           <w:p>
             <w:pPr>
               <w:rPr>
-                <w:rFonts w:hint="cs"/>
                 <w:sz w:val="32"/>
                 <w:szCs w:val="32"/>
                 <w:rtl/>
@@ -179,7 +175,6 @@
           <w:p>
             <w:pPr>
               <w:rPr>
-                <w:rFonts w:hint="cs"/>
                 <w:sz w:val="32"/>
                 <w:szCs w:val="32"/>
                 <w:rtl/>
@@ -194,8 +189,6 @@
               </w:rPr>
               <w:t>קבוצה</w:t>
             </w:r>
-            <w:bookmarkStart w:id="0" w:name="_GoBack"/>
-            <w:bookmarkEnd w:id="0"/>
           </w:p>
         </w:tc>
       </w:tr>
@@ -207,7 +200,6 @@
           <w:p>
             <w:pPr>
               <w:rPr>
-                <w:rFonts w:hint="cs"/>
                 <w:sz w:val="32"/>
                 <w:szCs w:val="32"/>
                 <w:rtl/>
@@ -231,7 +223,6 @@
           <w:p>
             <w:pPr>
               <w:rPr>
-                <w:rFonts w:hint="cs"/>
                 <w:sz w:val="32"/>
                 <w:szCs w:val="32"/>
                 <w:rtl/>
@@ -277,7 +268,6 @@
           <w:p>
             <w:pPr>
               <w:rPr>
-                <w:rFonts w:hint="cs"/>
                 <w:sz w:val="32"/>
                 <w:szCs w:val="32"/>
                 <w:rtl/>
@@ -294,7 +284,6 @@
           <w:p>
             <w:pPr>
               <w:rPr>
-                <w:rFonts w:hint="cs"/>
                 <w:sz w:val="32"/>
                 <w:szCs w:val="32"/>
                 <w:rtl/>
@@ -318,7 +307,6 @@
           <w:p>
             <w:pPr>
               <w:rPr>
-                <w:rFonts w:hint="cs"/>
                 <w:sz w:val="32"/>
                 <w:szCs w:val="32"/>
                 <w:rtl/>
@@ -333,7 +321,6 @@
           <w:p>
             <w:pPr>
               <w:rPr>
-                <w:rFonts w:hint="cs"/>
                 <w:sz w:val="32"/>
                 <w:szCs w:val="32"/>
                 <w:rtl/>
@@ -348,7 +335,6 @@
           <w:p>
             <w:pPr>
               <w:rPr>
-                <w:rFonts w:hint="cs"/>
                 <w:sz w:val="32"/>
                 <w:szCs w:val="32"/>
                 <w:rtl/>
@@ -365,7 +351,6 @@
           <w:p>
             <w:pPr>
               <w:rPr>
-                <w:rFonts w:hint="cs"/>
                 <w:sz w:val="32"/>
                 <w:szCs w:val="32"/>
                 <w:rtl/>
@@ -380,7 +365,6 @@
           <w:p>
             <w:pPr>
               <w:rPr>
-                <w:rFonts w:hint="cs"/>
                 <w:sz w:val="32"/>
                 <w:szCs w:val="32"/>
                 <w:rtl/>
@@ -395,7 +379,6 @@
           <w:p>
             <w:pPr>
               <w:rPr>
-                <w:rFonts w:hint="cs"/>
                 <w:sz w:val="32"/>
                 <w:szCs w:val="32"/>
                 <w:rtl/>
@@ -410,7 +393,6 @@
           <w:p>
             <w:pPr>
               <w:rPr>
-                <w:rFonts w:hint="cs"/>
                 <w:sz w:val="32"/>
                 <w:szCs w:val="32"/>
                 <w:rtl/>
@@ -434,7 +416,6 @@
         <w:contextualSpacing/>
         <w:jc w:val="right"/>
         <w:rPr>
-          <w:rFonts w:hint="cs"/>
           <w:b/>
           <w:bCs/>
           <w:sz w:val="28"/>
@@ -457,7 +438,6 @@
         <w:contextualSpacing/>
         <w:jc w:val="right"/>
         <w:rPr>
-          <w:rFonts w:hint="cs"/>
           <w:b/>
           <w:bCs/>
           <w:sz w:val="28"/>
@@ -523,7 +503,6 @@
         <w:contextualSpacing/>
         <w:jc w:val="right"/>
         <w:rPr>
-          <w:rFonts w:hint="cs"/>
           <w:b/>
           <w:bCs/>
           <w:sz w:val="28"/>
@@ -551,7 +530,6 @@
       <w:pPr>
         <w:jc w:val="right"/>
         <w:rPr>
-          <w:rFonts w:hint="cs"/>
           <w:sz w:val="28"/>
           <w:szCs w:val="28"/>
           <w:rtl/>
@@ -766,7 +744,7 @@
       <w:pPr>
         <w:jc w:val="right"/>
         <w:rPr>
-          <w:rFonts w:cs="Arial" w:hint="cs"/>
+          <w:rFonts w:cs="Arial"/>
           <w:sz w:val="28"/>
           <w:szCs w:val="28"/>
           <w:rtl/>
@@ -888,18 +866,16 @@
       <w:pPr>
         <w:jc w:val="right"/>
         <w:rPr>
-          <w:rFonts w:hint="cs"/>
-          <w:sz w:val="28"/>
-          <w:szCs w:val="28"/>
-        </w:rPr>
-      </w:pPr>
-    </w:p>
-    <w:p>
-      <w:pPr>
-        <w:contextualSpacing/>
-        <w:jc w:val="right"/>
-        <w:rPr>
-          <w:rFonts w:hint="cs"/>
+          <w:sz w:val="28"/>
+          <w:szCs w:val="28"/>
+        </w:rPr>
+      </w:pPr>
+    </w:p>
+    <w:p>
+      <w:pPr>
+        <w:contextualSpacing/>
+        <w:jc w:val="right"/>
+        <w:rPr>
           <w:b/>
           <w:bCs/>
           <w:sz w:val="28"/>
@@ -951,16 +927,7 @@
           <w:sz w:val="28"/>
           <w:szCs w:val="28"/>
         </w:rPr>
-        <w:t>we assumed the</w:t>
-      </w:r>
-      <w:r>
-        <w:rPr>
-          <w:b/>
-          <w:bCs/>
-          <w:sz w:val="28"/>
-          <w:szCs w:val="28"/>
-        </w:rPr>
-        <w:t xml:space="preserve"> length should be </w:t>
+        <w:t xml:space="preserve">we assumed the length should be </w:t>
       </w:r>
       <w:proofErr w:type="gramStart"/>
       <w:r>
@@ -980,31 +947,21 @@
           <w:sz w:val="28"/>
           <w:szCs w:val="28"/>
         </w:rPr>
-        <w:t>&gt;) not equals greater(&gt;=).</w:t>
-      </w:r>
-      <w:r>
-        <w:rPr>
-          <w:b/>
-          <w:bCs/>
+        <w:t xml:space="preserve">&gt;) not equals greater(&gt;=). </w:t>
+      </w:r>
+      <w:r>
+        <w:rPr>
           <w:sz w:val="28"/>
           <w:szCs w:val="28"/>
         </w:rPr>
         <w:t xml:space="preserve"> </w:t>
       </w:r>
-      <w:r>
-        <w:rPr>
-          <w:sz w:val="28"/>
-          <w:szCs w:val="28"/>
-        </w:rPr>
-        <w:t xml:space="preserve"> </w:t>
-      </w:r>
-    </w:p>
-    <w:p>
-      <w:pPr>
-        <w:contextualSpacing/>
-        <w:jc w:val="right"/>
-        <w:rPr>
-          <w:rFonts w:hint="cs"/>
+    </w:p>
+    <w:p>
+      <w:pPr>
+        <w:contextualSpacing/>
+        <w:jc w:val="right"/>
+        <w:rPr>
           <w:sz w:val="28"/>
           <w:szCs w:val="28"/>
           <w:rtl/>
@@ -1098,7 +1055,6 @@
         <w:contextualSpacing/>
         <w:jc w:val="right"/>
         <w:rPr>
-          <w:rFonts w:hint="cs"/>
           <w:sz w:val="28"/>
           <w:szCs w:val="28"/>
           <w:rtl/>
@@ -1163,14 +1119,592 @@
         <w:contextualSpacing/>
         <w:jc w:val="right"/>
         <w:rPr>
+          <w:b/>
+          <w:bCs/>
+          <w:sz w:val="28"/>
+          <w:szCs w:val="28"/>
+          <w:rtl/>
+        </w:rPr>
+      </w:pPr>
+    </w:p>
+    <w:p>
+      <w:pPr>
+        <w:contextualSpacing/>
+        <w:jc w:val="right"/>
+        <w:rPr>
+          <w:b/>
+          <w:bCs/>
+          <w:sz w:val="28"/>
+          <w:szCs w:val="28"/>
+        </w:rPr>
+      </w:pPr>
+      <w:r>
+        <w:rPr>
+          <w:b/>
+          <w:bCs/>
+          <w:sz w:val="28"/>
+          <w:szCs w:val="28"/>
+        </w:rPr>
+        <w:t>Q</w:t>
+      </w:r>
+      <w:r>
+        <w:rPr>
+          <w:b/>
+          <w:bCs/>
+          <w:sz w:val="28"/>
+          <w:szCs w:val="28"/>
+        </w:rPr>
+        <w:t>4</w:t>
+      </w:r>
+    </w:p>
+    <w:p>
+      <w:pPr>
+        <w:contextualSpacing/>
+        <w:jc w:val="right"/>
+        <w:rPr>
+          <w:b/>
+          <w:bCs/>
+          <w:sz w:val="28"/>
+          <w:szCs w:val="28"/>
+        </w:rPr>
+      </w:pPr>
+      <w:r>
+        <w:rPr>
+          <w:b/>
+          <w:bCs/>
+          <w:sz w:val="28"/>
+          <w:szCs w:val="28"/>
+        </w:rPr>
+        <w:t>// any assumptions you made regarding q1 should be written here...</w:t>
+      </w:r>
+    </w:p>
+    <w:p>
+      <w:pPr>
+        <w:jc w:val="right"/>
+        <w:rPr>
+          <w:sz w:val="28"/>
+          <w:szCs w:val="28"/>
+        </w:rPr>
+      </w:pPr>
+    </w:p>
+    <w:p>
+      <w:pPr>
+        <w:contextualSpacing/>
+        <w:jc w:val="right"/>
+        <w:rPr>
+          <w:b/>
+          <w:bCs/>
+          <w:sz w:val="28"/>
+          <w:szCs w:val="28"/>
+        </w:rPr>
+      </w:pPr>
+      <w:r>
+        <w:rPr>
+          <w:b/>
+          <w:bCs/>
+          <w:sz w:val="28"/>
+          <w:szCs w:val="28"/>
+        </w:rPr>
+        <w:t>Q</w:t>
+      </w:r>
+      <w:r>
+        <w:rPr>
+          <w:b/>
+          <w:bCs/>
+          <w:sz w:val="28"/>
+          <w:szCs w:val="28"/>
+        </w:rPr>
+        <w:t>5</w:t>
+      </w:r>
+    </w:p>
+    <w:p>
+      <w:pPr>
+        <w:contextualSpacing/>
+        <w:jc w:val="right"/>
+        <w:rPr>
+          <w:b/>
+          <w:bCs/>
+          <w:sz w:val="28"/>
+          <w:szCs w:val="28"/>
+        </w:rPr>
+      </w:pPr>
+      <w:r>
+        <w:rPr>
+          <w:b/>
+          <w:bCs/>
+          <w:sz w:val="28"/>
+          <w:szCs w:val="28"/>
+        </w:rPr>
+        <w:t>// any assumptions you made regarding q1 should be written here...</w:t>
+      </w:r>
+    </w:p>
+    <w:p>
+      <w:pPr>
+        <w:jc w:val="right"/>
+        <w:rPr>
+          <w:sz w:val="28"/>
+          <w:szCs w:val="28"/>
+        </w:rPr>
+      </w:pPr>
+    </w:p>
+    <w:p>
+      <w:pPr>
+        <w:contextualSpacing/>
+        <w:jc w:val="right"/>
+        <w:rPr>
+          <w:b/>
+          <w:bCs/>
+          <w:sz w:val="28"/>
+          <w:szCs w:val="28"/>
+        </w:rPr>
+      </w:pPr>
+      <w:r>
+        <w:rPr>
+          <w:b/>
+          <w:bCs/>
+          <w:sz w:val="28"/>
+          <w:szCs w:val="28"/>
+        </w:rPr>
+        <w:t>Q</w:t>
+      </w:r>
+      <w:r>
+        <w:rPr>
+          <w:b/>
+          <w:bCs/>
+          <w:sz w:val="28"/>
+          <w:szCs w:val="28"/>
+        </w:rPr>
+        <w:t>6</w:t>
+      </w:r>
+    </w:p>
+    <w:p>
+      <w:pPr>
+        <w:contextualSpacing/>
+        <w:jc w:val="right"/>
+        <w:rPr>
+          <w:b/>
+          <w:bCs/>
+          <w:sz w:val="28"/>
+          <w:szCs w:val="28"/>
+        </w:rPr>
+      </w:pPr>
+      <w:r>
+        <w:rPr>
+          <w:b/>
+          <w:bCs/>
+          <w:sz w:val="28"/>
+          <w:szCs w:val="28"/>
+        </w:rPr>
+        <w:t>// any assumptions you made regarding q1 should be written here...</w:t>
+      </w:r>
+    </w:p>
+    <w:p>
+      <w:pPr>
+        <w:jc w:val="right"/>
+        <w:rPr>
           <w:rFonts w:hint="cs"/>
-          <w:b/>
-          <w:bCs/>
           <w:sz w:val="28"/>
           <w:szCs w:val="28"/>
           <w:rtl/>
         </w:rPr>
       </w:pPr>
+      <w:r>
+        <w:rPr>
+          <w:sz w:val="28"/>
+          <w:szCs w:val="28"/>
+        </w:rPr>
+        <w:t xml:space="preserve">SELECT </w:t>
+      </w:r>
+      <w:proofErr w:type="spellStart"/>
+      <w:proofErr w:type="gramStart"/>
+      <w:r>
+        <w:rPr>
+          <w:sz w:val="28"/>
+          <w:szCs w:val="28"/>
+        </w:rPr>
+        <w:t>country,coun</w:t>
+      </w:r>
+      <w:r>
+        <w:rPr>
+          <w:sz w:val="28"/>
+          <w:szCs w:val="28"/>
+        </w:rPr>
+        <w:t>t</w:t>
+      </w:r>
+      <w:proofErr w:type="spellEnd"/>
+      <w:proofErr w:type="gramEnd"/>
+      <w:r>
+        <w:rPr>
+          <w:rFonts w:cs="Arial"/>
+          <w:sz w:val="28"/>
+          <w:szCs w:val="28"/>
+        </w:rPr>
+        <w:t>(*)</w:t>
+      </w:r>
+    </w:p>
+    <w:p>
+      <w:pPr>
+        <w:jc w:val="right"/>
+        <w:rPr>
+          <w:sz w:val="28"/>
+          <w:szCs w:val="28"/>
+        </w:rPr>
+      </w:pPr>
+      <w:r>
+        <w:rPr>
+          <w:sz w:val="28"/>
+          <w:szCs w:val="28"/>
+        </w:rPr>
+        <w:t xml:space="preserve">FROM customer c, address </w:t>
+      </w:r>
+      <w:proofErr w:type="spellStart"/>
+      <w:proofErr w:type="gramStart"/>
+      <w:r>
+        <w:rPr>
+          <w:sz w:val="28"/>
+          <w:szCs w:val="28"/>
+        </w:rPr>
+        <w:t>a,city</w:t>
+      </w:r>
+      <w:proofErr w:type="spellEnd"/>
+      <w:proofErr w:type="gramEnd"/>
+      <w:r>
+        <w:rPr>
+          <w:sz w:val="28"/>
+          <w:szCs w:val="28"/>
+        </w:rPr>
+        <w:t xml:space="preserve"> </w:t>
+      </w:r>
+      <w:proofErr w:type="spellStart"/>
+      <w:r>
+        <w:rPr>
+          <w:sz w:val="28"/>
+          <w:szCs w:val="28"/>
+        </w:rPr>
+        <w:t>cty,country</w:t>
+      </w:r>
+      <w:proofErr w:type="spellEnd"/>
+      <w:r>
+        <w:rPr>
+          <w:sz w:val="28"/>
+          <w:szCs w:val="28"/>
+        </w:rPr>
+        <w:t xml:space="preserve"> </w:t>
+      </w:r>
+      <w:proofErr w:type="spellStart"/>
+      <w:r>
+        <w:rPr>
+          <w:sz w:val="28"/>
+          <w:szCs w:val="28"/>
+        </w:rPr>
+        <w:t>ct</w:t>
+      </w:r>
+      <w:proofErr w:type="spellEnd"/>
+    </w:p>
+    <w:p>
+      <w:pPr>
+        <w:jc w:val="right"/>
+        <w:rPr>
+          <w:sz w:val="28"/>
+          <w:szCs w:val="28"/>
+        </w:rPr>
+      </w:pPr>
+      <w:r>
+        <w:rPr>
+          <w:sz w:val="28"/>
+          <w:szCs w:val="28"/>
+        </w:rPr>
+        <w:t xml:space="preserve">WHERE </w:t>
+      </w:r>
+      <w:proofErr w:type="spellStart"/>
+      <w:proofErr w:type="gramStart"/>
+      <w:r>
+        <w:rPr>
+          <w:sz w:val="28"/>
+          <w:szCs w:val="28"/>
+        </w:rPr>
+        <w:t>c.address</w:t>
+      </w:r>
+      <w:proofErr w:type="gramEnd"/>
+      <w:r>
+        <w:rPr>
+          <w:sz w:val="28"/>
+          <w:szCs w:val="28"/>
+        </w:rPr>
+        <w:t>_id</w:t>
+      </w:r>
+      <w:proofErr w:type="spellEnd"/>
+      <w:r>
+        <w:rPr>
+          <w:sz w:val="28"/>
+          <w:szCs w:val="28"/>
+        </w:rPr>
+        <w:t xml:space="preserve"> = </w:t>
+      </w:r>
+      <w:proofErr w:type="spellStart"/>
+      <w:r>
+        <w:rPr>
+          <w:sz w:val="28"/>
+          <w:szCs w:val="28"/>
+        </w:rPr>
+        <w:t>a.address_id</w:t>
+      </w:r>
+      <w:proofErr w:type="spellEnd"/>
+      <w:r>
+        <w:rPr>
+          <w:sz w:val="28"/>
+          <w:szCs w:val="28"/>
+        </w:rPr>
+        <w:t xml:space="preserve"> AND</w:t>
+      </w:r>
+    </w:p>
+    <w:p>
+      <w:pPr>
+        <w:jc w:val="right"/>
+        <w:rPr>
+          <w:sz w:val="28"/>
+          <w:szCs w:val="28"/>
+        </w:rPr>
+      </w:pPr>
+      <w:proofErr w:type="spellStart"/>
+      <w:proofErr w:type="gramStart"/>
+      <w:r>
+        <w:rPr>
+          <w:sz w:val="28"/>
+          <w:szCs w:val="28"/>
+        </w:rPr>
+        <w:t>a.city</w:t>
+      </w:r>
+      <w:proofErr w:type="gramEnd"/>
+      <w:r>
+        <w:rPr>
+          <w:sz w:val="28"/>
+          <w:szCs w:val="28"/>
+        </w:rPr>
+        <w:t>_id</w:t>
+      </w:r>
+      <w:proofErr w:type="spellEnd"/>
+      <w:r>
+        <w:rPr>
+          <w:sz w:val="28"/>
+          <w:szCs w:val="28"/>
+        </w:rPr>
+        <w:t xml:space="preserve"> = </w:t>
+      </w:r>
+      <w:proofErr w:type="spellStart"/>
+      <w:r>
+        <w:rPr>
+          <w:sz w:val="28"/>
+          <w:szCs w:val="28"/>
+        </w:rPr>
+        <w:t>cty.city_id</w:t>
+      </w:r>
+      <w:proofErr w:type="spellEnd"/>
+      <w:r>
+        <w:rPr>
+          <w:sz w:val="28"/>
+          <w:szCs w:val="28"/>
+        </w:rPr>
+        <w:t xml:space="preserve"> AND</w:t>
+      </w:r>
+    </w:p>
+    <w:p>
+      <w:pPr>
+        <w:jc w:val="right"/>
+        <w:rPr>
+          <w:sz w:val="28"/>
+          <w:szCs w:val="28"/>
+        </w:rPr>
+      </w:pPr>
+      <w:proofErr w:type="spellStart"/>
+      <w:proofErr w:type="gramStart"/>
+      <w:r>
+        <w:rPr>
+          <w:sz w:val="28"/>
+          <w:szCs w:val="28"/>
+        </w:rPr>
+        <w:t>cty.country</w:t>
+      </w:r>
+      <w:proofErr w:type="gramEnd"/>
+      <w:r>
+        <w:rPr>
+          <w:sz w:val="28"/>
+          <w:szCs w:val="28"/>
+        </w:rPr>
+        <w:t>_id</w:t>
+      </w:r>
+      <w:proofErr w:type="spellEnd"/>
+      <w:r>
+        <w:rPr>
+          <w:sz w:val="28"/>
+          <w:szCs w:val="28"/>
+        </w:rPr>
+        <w:t xml:space="preserve"> = </w:t>
+      </w:r>
+      <w:proofErr w:type="spellStart"/>
+      <w:r>
+        <w:rPr>
+          <w:sz w:val="28"/>
+          <w:szCs w:val="28"/>
+        </w:rPr>
+        <w:t>ct.country_id</w:t>
+      </w:r>
+      <w:proofErr w:type="spellEnd"/>
+    </w:p>
+    <w:p>
+      <w:pPr>
+        <w:jc w:val="right"/>
+        <w:rPr>
+          <w:sz w:val="28"/>
+          <w:szCs w:val="28"/>
+        </w:rPr>
+      </w:pPr>
+      <w:r>
+        <w:rPr>
+          <w:sz w:val="28"/>
+          <w:szCs w:val="28"/>
+        </w:rPr>
+        <w:lastRenderedPageBreak/>
+        <w:t>GROUP BY country</w:t>
+      </w:r>
+    </w:p>
+    <w:p>
+      <w:pPr>
+        <w:jc w:val="right"/>
+        <w:rPr>
+          <w:sz w:val="28"/>
+          <w:szCs w:val="28"/>
+        </w:rPr>
+      </w:pPr>
+      <w:r>
+        <w:rPr>
+          <w:sz w:val="28"/>
+          <w:szCs w:val="28"/>
+        </w:rPr>
+        <w:t xml:space="preserve">HAVING </w:t>
+      </w:r>
+      <w:proofErr w:type="gramStart"/>
+      <w:r>
+        <w:rPr>
+          <w:sz w:val="28"/>
+          <w:szCs w:val="28"/>
+        </w:rPr>
+        <w:t>count(</w:t>
+      </w:r>
+      <w:proofErr w:type="gramEnd"/>
+      <w:r>
+        <w:rPr>
+          <w:sz w:val="28"/>
+          <w:szCs w:val="28"/>
+        </w:rPr>
+        <w:t>*) &gt; 10 AND count(*) &lt; 20</w:t>
+      </w:r>
+    </w:p>
+    <w:p>
+      <w:pPr>
+        <w:jc w:val="right"/>
+        <w:rPr>
+          <w:rFonts w:cs="Arial"/>
+          <w:sz w:val="28"/>
+          <w:szCs w:val="28"/>
+        </w:rPr>
+      </w:pPr>
+      <w:r>
+        <w:rPr>
+          <w:sz w:val="28"/>
+          <w:szCs w:val="28"/>
+        </w:rPr>
+        <w:t xml:space="preserve">ORDER BY </w:t>
+      </w:r>
+      <w:proofErr w:type="gramStart"/>
+      <w:r>
+        <w:rPr>
+          <w:sz w:val="28"/>
+          <w:szCs w:val="28"/>
+        </w:rPr>
+        <w:t>count(</w:t>
+      </w:r>
+      <w:proofErr w:type="gramEnd"/>
+      <w:r>
+        <w:rPr>
+          <w:sz w:val="28"/>
+          <w:szCs w:val="28"/>
+        </w:rPr>
+        <w:t>*) DESC</w:t>
+      </w:r>
+      <w:r>
+        <w:rPr>
+          <w:rFonts w:cs="Arial"/>
+          <w:sz w:val="28"/>
+          <w:szCs w:val="28"/>
+        </w:rPr>
+        <w:t>;</w:t>
+      </w:r>
+    </w:p>
+    <w:p>
+      <w:pPr>
+        <w:jc w:val="right"/>
+        <w:rPr>
+          <w:rFonts w:hint="cs"/>
+          <w:sz w:val="28"/>
+          <w:szCs w:val="28"/>
+        </w:rPr>
+      </w:pPr>
+      <w:r>
+        <w:rPr>
+          <w:noProof/>
+        </w:rPr>
+        <w:drawing>
+          <wp:inline distT="0" distB="0" distL="0" distR="0">
+            <wp:extent cx="1569720" cy="1017905"/>
+            <wp:effectExtent l="0" t="0" r="0" b="0"/>
+            <wp:docPr id="4" name="תמונה 4"/>
+            <wp:cNvGraphicFramePr>
+              <a:graphicFrameLocks xmlns:a="http://schemas.openxmlformats.org/drawingml/2006/main" noChangeAspect="1"/>
+            </wp:cNvGraphicFramePr>
+            <a:graphic xmlns:a="http://schemas.openxmlformats.org/drawingml/2006/main">
+              <a:graphicData uri="http://schemas.openxmlformats.org/drawingml/2006/picture">
+                <pic:pic xmlns:pic="http://schemas.openxmlformats.org/drawingml/2006/picture">
+                  <pic:nvPicPr>
+                    <pic:cNvPr id="0" name="Picture 1"/>
+                    <pic:cNvPicPr>
+                      <a:picLocks noChangeAspect="1" noChangeArrowheads="1"/>
+                    </pic:cNvPicPr>
+                  </pic:nvPicPr>
+                  <pic:blipFill>
+                    <a:blip r:embed="rId7">
+                      <a:extLst>
+                        <a:ext uri="{28A0092B-C50C-407E-A947-70E740481C1C}">
+                          <a14:useLocalDpi xmlns:a14="http://schemas.microsoft.com/office/drawing/2010/main" val="0"/>
+                        </a:ext>
+                      </a:extLst>
+                    </a:blip>
+                    <a:srcRect/>
+                    <a:stretch>
+                      <a:fillRect/>
+                    </a:stretch>
+                  </pic:blipFill>
+                  <pic:spPr bwMode="auto">
+                    <a:xfrm>
+                      <a:off x="0" y="0"/>
+                      <a:ext cx="1569720" cy="1017905"/>
+                    </a:xfrm>
+                    <a:prstGeom prst="rect">
+                      <a:avLst/>
+                    </a:prstGeom>
+                    <a:noFill/>
+                    <a:ln>
+                      <a:noFill/>
+                    </a:ln>
+                  </pic:spPr>
+                </pic:pic>
+              </a:graphicData>
+            </a:graphic>
+          </wp:inline>
+        </w:drawing>
+      </w:r>
+      <w:bookmarkStart w:id="0" w:name="_GoBack"/>
+      <w:bookmarkEnd w:id="0"/>
     </w:p>
     <w:p>
       <w:pPr>
@@ -1199,7 +1733,7 @@
           <w:sz w:val="28"/>
           <w:szCs w:val="28"/>
         </w:rPr>
-        <w:t>4</w:t>
+        <w:t>7</w:t>
       </w:r>
     </w:p>
     <w:p>
@@ -1227,7 +1761,6 @@
       <w:pPr>
         <w:jc w:val="right"/>
         <w:rPr>
-          <w:rFonts w:hint="cs"/>
           <w:sz w:val="28"/>
           <w:szCs w:val="28"/>
         </w:rPr>
@@ -1260,7 +1793,7 @@
           <w:sz w:val="28"/>
           <w:szCs w:val="28"/>
         </w:rPr>
-        <w:t>5</w:t>
+        <w:t>8</w:t>
       </w:r>
     </w:p>
     <w:p>
@@ -1288,7 +1821,6 @@
       <w:pPr>
         <w:jc w:val="right"/>
         <w:rPr>
-          <w:rFonts w:hint="cs"/>
           <w:sz w:val="28"/>
           <w:szCs w:val="28"/>
         </w:rPr>
@@ -1321,7 +1853,7 @@
           <w:sz w:val="28"/>
           <w:szCs w:val="28"/>
         </w:rPr>
-        <w:t>6</w:t>
+        <w:t>9</w:t>
       </w:r>
     </w:p>
     <w:p>
@@ -1349,40 +1881,39 @@
       <w:pPr>
         <w:jc w:val="right"/>
         <w:rPr>
-          <w:rFonts w:hint="cs"/>
-          <w:sz w:val="28"/>
-          <w:szCs w:val="28"/>
-        </w:rPr>
-      </w:pPr>
-    </w:p>
-    <w:p>
-      <w:pPr>
-        <w:contextualSpacing/>
-        <w:jc w:val="right"/>
-        <w:rPr>
-          <w:b/>
-          <w:bCs/>
-          <w:sz w:val="28"/>
-          <w:szCs w:val="28"/>
-        </w:rPr>
-      </w:pPr>
-      <w:r>
-        <w:rPr>
-          <w:b/>
-          <w:bCs/>
-          <w:sz w:val="28"/>
-          <w:szCs w:val="28"/>
-        </w:rPr>
-        <w:t>Q</w:t>
-      </w:r>
-      <w:r>
-        <w:rPr>
-          <w:b/>
-          <w:bCs/>
-          <w:sz w:val="28"/>
-          <w:szCs w:val="28"/>
-        </w:rPr>
-        <w:t>7</w:t>
+          <w:sz w:val="28"/>
+          <w:szCs w:val="28"/>
+        </w:rPr>
+      </w:pPr>
+    </w:p>
+    <w:p>
+      <w:pPr>
+        <w:contextualSpacing/>
+        <w:jc w:val="right"/>
+        <w:rPr>
+          <w:b/>
+          <w:bCs/>
+          <w:sz w:val="28"/>
+          <w:szCs w:val="28"/>
+        </w:rPr>
+      </w:pPr>
+      <w:r>
+        <w:rPr>
+          <w:b/>
+          <w:bCs/>
+          <w:sz w:val="28"/>
+          <w:szCs w:val="28"/>
+        </w:rPr>
+        <w:t>Q1</w:t>
+      </w:r>
+      <w:r>
+        <w:rPr>
+          <w:b/>
+          <w:bCs/>
+          <w:sz w:val="28"/>
+          <w:szCs w:val="28"/>
+        </w:rPr>
+        <w:t>0</w:t>
       </w:r>
     </w:p>
     <w:p>
@@ -1410,191 +1941,6 @@
       <w:pPr>
         <w:jc w:val="right"/>
         <w:rPr>
-          <w:rFonts w:hint="cs"/>
-          <w:sz w:val="28"/>
-          <w:szCs w:val="28"/>
-        </w:rPr>
-      </w:pPr>
-    </w:p>
-    <w:p>
-      <w:pPr>
-        <w:contextualSpacing/>
-        <w:jc w:val="right"/>
-        <w:rPr>
-          <w:b/>
-          <w:bCs/>
-          <w:sz w:val="28"/>
-          <w:szCs w:val="28"/>
-        </w:rPr>
-      </w:pPr>
-      <w:r>
-        <w:rPr>
-          <w:b/>
-          <w:bCs/>
-          <w:sz w:val="28"/>
-          <w:szCs w:val="28"/>
-        </w:rPr>
-        <w:t>Q</w:t>
-      </w:r>
-      <w:r>
-        <w:rPr>
-          <w:b/>
-          <w:bCs/>
-          <w:sz w:val="28"/>
-          <w:szCs w:val="28"/>
-        </w:rPr>
-        <w:t>8</w:t>
-      </w:r>
-    </w:p>
-    <w:p>
-      <w:pPr>
-        <w:contextualSpacing/>
-        <w:jc w:val="right"/>
-        <w:rPr>
-          <w:b/>
-          <w:bCs/>
-          <w:sz w:val="28"/>
-          <w:szCs w:val="28"/>
-        </w:rPr>
-      </w:pPr>
-      <w:r>
-        <w:rPr>
-          <w:b/>
-          <w:bCs/>
-          <w:sz w:val="28"/>
-          <w:szCs w:val="28"/>
-        </w:rPr>
-        <w:t>// any assumptions you made regarding q1 should be written here...</w:t>
-      </w:r>
-    </w:p>
-    <w:p>
-      <w:pPr>
-        <w:jc w:val="right"/>
-        <w:rPr>
-          <w:rFonts w:hint="cs"/>
-          <w:sz w:val="28"/>
-          <w:szCs w:val="28"/>
-        </w:rPr>
-      </w:pPr>
-    </w:p>
-    <w:p>
-      <w:pPr>
-        <w:contextualSpacing/>
-        <w:jc w:val="right"/>
-        <w:rPr>
-          <w:b/>
-          <w:bCs/>
-          <w:sz w:val="28"/>
-          <w:szCs w:val="28"/>
-        </w:rPr>
-      </w:pPr>
-      <w:r>
-        <w:rPr>
-          <w:b/>
-          <w:bCs/>
-          <w:sz w:val="28"/>
-          <w:szCs w:val="28"/>
-        </w:rPr>
-        <w:lastRenderedPageBreak/>
-        <w:t>Q</w:t>
-      </w:r>
-      <w:r>
-        <w:rPr>
-          <w:b/>
-          <w:bCs/>
-          <w:sz w:val="28"/>
-          <w:szCs w:val="28"/>
-        </w:rPr>
-        <w:t>9</w:t>
-      </w:r>
-    </w:p>
-    <w:p>
-      <w:pPr>
-        <w:contextualSpacing/>
-        <w:jc w:val="right"/>
-        <w:rPr>
-          <w:b/>
-          <w:bCs/>
-          <w:sz w:val="28"/>
-          <w:szCs w:val="28"/>
-        </w:rPr>
-      </w:pPr>
-      <w:r>
-        <w:rPr>
-          <w:b/>
-          <w:bCs/>
-          <w:sz w:val="28"/>
-          <w:szCs w:val="28"/>
-        </w:rPr>
-        <w:t>// any assumptions you made regarding q1 should be written here...</w:t>
-      </w:r>
-    </w:p>
-    <w:p>
-      <w:pPr>
-        <w:jc w:val="right"/>
-        <w:rPr>
-          <w:rFonts w:hint="cs"/>
-          <w:sz w:val="28"/>
-          <w:szCs w:val="28"/>
-        </w:rPr>
-      </w:pPr>
-    </w:p>
-    <w:p>
-      <w:pPr>
-        <w:contextualSpacing/>
-        <w:jc w:val="right"/>
-        <w:rPr>
-          <w:b/>
-          <w:bCs/>
-          <w:sz w:val="28"/>
-          <w:szCs w:val="28"/>
-        </w:rPr>
-      </w:pPr>
-      <w:r>
-        <w:rPr>
-          <w:b/>
-          <w:bCs/>
-          <w:sz w:val="28"/>
-          <w:szCs w:val="28"/>
-        </w:rPr>
-        <w:t>Q1</w:t>
-      </w:r>
-      <w:r>
-        <w:rPr>
-          <w:b/>
-          <w:bCs/>
-          <w:sz w:val="28"/>
-          <w:szCs w:val="28"/>
-        </w:rPr>
-        <w:t>0</w:t>
-      </w:r>
-    </w:p>
-    <w:p>
-      <w:pPr>
-        <w:contextualSpacing/>
-        <w:jc w:val="right"/>
-        <w:rPr>
-          <w:b/>
-          <w:bCs/>
-          <w:sz w:val="28"/>
-          <w:szCs w:val="28"/>
-        </w:rPr>
-      </w:pPr>
-      <w:r>
-        <w:rPr>
-          <w:b/>
-          <w:bCs/>
-          <w:sz w:val="28"/>
-          <w:szCs w:val="28"/>
-        </w:rPr>
-        <w:t>// any assumptions you made regarding q1 should be written here...</w:t>
-      </w:r>
-    </w:p>
-    <w:p>
-      <w:pPr>
-        <w:jc w:val="right"/>
-        <w:rPr>
-          <w:rFonts w:hint="cs"/>
           <w:sz w:val="28"/>
           <w:szCs w:val="28"/>
         </w:rPr>
